--- a/MiddleMeetings/2020April/Project2.docx
+++ b/MiddleMeetings/2020April/Project2.docx
@@ -17,7 +17,16 @@
     </w:p>
     <w:p>
       <w:r>
-        <w:t>Identical as project 1.</w:t>
+        <w:t>The terms are i</w:t>
+      </w:r>
+      <w:r>
+        <w:t xml:space="preserve">dentical </w:t>
+      </w:r>
+      <w:r>
+        <w:t>to</w:t>
+      </w:r>
+      <w:r>
+        <w:t xml:space="preserve"> project 1.</w:t>
       </w:r>
     </w:p>
     <w:p>
@@ -51,6 +60,9 @@
       <w:r>
         <w:t xml:space="preserve">Numba is a library of Python which rewrites Python code and run it in C for maximum efficiency. But the code that it can transform is very limited. </w:t>
       </w:r>
+      <w:r>
+        <w:t>However, our second method of vectorization is supported.</w:t>
+      </w:r>
     </w:p>
     <w:p>
       <w:pPr>
@@ -106,25 +118,36 @@
         <w:t>Preparation of neuronal space</w:t>
       </w:r>
     </w:p>
+    <w:p>
+      <w:r>
+        <w:t>This preparation consists of calculating all the feasible configurations of the robot using the presences calculated. All neurons of configuration that has overlap with any obstacles are fixed to 0.</w:t>
+      </w:r>
+    </w:p>
+    <w:p>
+      <w:r>
+        <w:t xml:space="preserve">This takes fairly amount of time. So many computational approaches that accelerates the calculation are applied. </w:t>
+      </w:r>
+      <w:r>
+        <w:t xml:space="preserve">The most powerful ones are the usage of Numba and the vectorization. </w:t>
+      </w:r>
+    </w:p>
+    <w:p>
+      <w:r>
+        <w:lastRenderedPageBreak/>
+        <w:t>Additionally, GPU accelerations are also expected to be effective. But due to limitations of environment (</w:t>
+      </w:r>
+      <w:r>
+        <w:t xml:space="preserve">Coro-virus makes me unable to reach my computer with </w:t>
+      </w:r>
+      <w:r>
+        <w:t>NVidia</w:t>
+      </w:r>
+      <w:r>
+        <w:t xml:space="preserve"> graphic card). It is not yet applied. </w:t>
+      </w:r>
+    </w:p>
     <w:p/>
     <w:p>
-      <w:r>
-        <w:t xml:space="preserve">This takes fairly amount of time. So many computational approaches that accelerates the calculation are applied. </w:t>
-      </w:r>
-      <w:r>
-        <w:t xml:space="preserve">The most powerful ones are the usage of Numba and the vectorization. </w:t>
-      </w:r>
-    </w:p>
-    <w:p>
-      <w:r>
-        <w:t>Additionally, GPU accelerations are also expected to be effective. But due to limitations of environment (</w:t>
-      </w:r>
-      <w:r>
-        <w:t xml:space="preserve">Coro-virus makes me unable to reach my computer with Nvidia graphic card). It is not yet applied. </w:t>
-      </w:r>
-    </w:p>
-    <w:p/>
-    <w:p>
       <w:pPr>
         <w:pStyle w:val="2"/>
       </w:pPr>
@@ -134,22 +157,22 @@
     </w:p>
     <w:p>
       <w:r>
-        <w:t xml:space="preserve">Red points are the robot. Yellow points are the target.  </w:t>
-      </w:r>
-      <w:r>
+        <w:rPr>
+          <w:noProof/>
+        </w:rPr>
         <w:drawing>
-          <wp:anchor distT="0" distB="0" distL="114300" distR="114300" simplePos="0" relativeHeight="251660288" behindDoc="0" locked="0" layoutInCell="1" allowOverlap="1" wp14:anchorId="0EF19E6D" wp14:editId="665775AA">
+          <wp:anchor distT="0" distB="0" distL="114300" distR="114300" simplePos="0" relativeHeight="251665408" behindDoc="0" locked="0" layoutInCell="1" allowOverlap="1" wp14:anchorId="6E95680A" wp14:editId="74C54C41">
             <wp:simplePos x="0" y="0"/>
             <wp:positionH relativeFrom="column">
-              <wp:posOffset>2730500</wp:posOffset>
+              <wp:posOffset>2731135</wp:posOffset>
             </wp:positionH>
             <wp:positionV relativeFrom="paragraph">
-              <wp:posOffset>286385</wp:posOffset>
+              <wp:posOffset>2218055</wp:posOffset>
             </wp:positionV>
-            <wp:extent cx="1865630" cy="1430655"/>
-            <wp:effectExtent l="0" t="0" r="1270" b="0"/>
+            <wp:extent cx="1864360" cy="1430655"/>
+            <wp:effectExtent l="0" t="0" r="2540" b="0"/>
             <wp:wrapTopAndBottom/>
-            <wp:docPr id="1" name="图片 1"/>
+            <wp:docPr id="7" name="图片 7"/>
             <wp:cNvGraphicFramePr>
               <a:graphicFrameLocks xmlns:a="http://schemas.openxmlformats.org/drawingml/2006/main" noChangeAspect="1"/>
             </wp:cNvGraphicFramePr>
@@ -175,7 +198,7 @@
                   <pic:spPr>
                     <a:xfrm>
                       <a:off x="0" y="0"/>
-                      <a:ext cx="1865630" cy="1430655"/>
+                      <a:ext cx="1864360" cy="1430655"/>
                     </a:xfrm>
                     <a:prstGeom prst="rect">
                       <a:avLst/>
@@ -188,19 +211,22 @@
         </w:drawing>
       </w:r>
       <w:r>
+        <w:rPr>
+          <w:noProof/>
+        </w:rPr>
         <w:drawing>
-          <wp:anchor distT="0" distB="0" distL="114300" distR="114300" simplePos="0" relativeHeight="251659264" behindDoc="0" locked="0" layoutInCell="1" allowOverlap="1" wp14:anchorId="4449F232" wp14:editId="63DD302B">
+          <wp:anchor distT="0" distB="0" distL="114300" distR="114300" simplePos="0" relativeHeight="251664384" behindDoc="0" locked="0" layoutInCell="1" allowOverlap="1" wp14:anchorId="72998D64" wp14:editId="07D21863">
             <wp:simplePos x="0" y="0"/>
             <wp:positionH relativeFrom="column">
-              <wp:posOffset>-1270</wp:posOffset>
+              <wp:posOffset>-1905</wp:posOffset>
             </wp:positionH>
             <wp:positionV relativeFrom="paragraph">
-              <wp:posOffset>286385</wp:posOffset>
+              <wp:posOffset>2218055</wp:posOffset>
             </wp:positionV>
-            <wp:extent cx="1844675" cy="1415415"/>
+            <wp:extent cx="1844675" cy="1414780"/>
             <wp:effectExtent l="0" t="0" r="3175" b="0"/>
             <wp:wrapTopAndBottom/>
-            <wp:docPr id="2" name="图片 2"/>
+            <wp:docPr id="8" name="图片 8"/>
             <wp:cNvGraphicFramePr>
               <a:graphicFrameLocks xmlns:a="http://schemas.openxmlformats.org/drawingml/2006/main" noChangeAspect="1"/>
             </wp:cNvGraphicFramePr>
@@ -226,6 +252,316 @@
                   <pic:spPr>
                     <a:xfrm>
                       <a:off x="0" y="0"/>
+                      <a:ext cx="1844675" cy="1414780"/>
+                    </a:xfrm>
+                    <a:prstGeom prst="rect">
+                      <a:avLst/>
+                    </a:prstGeom>
+                  </pic:spPr>
+                </pic:pic>
+              </a:graphicData>
+            </a:graphic>
+          </wp:anchor>
+        </w:drawing>
+      </w:r>
+      <w:r>
+        <w:rPr>
+          <w:noProof/>
+        </w:rPr>
+        <mc:AlternateContent>
+          <mc:Choice Requires="wps">
+            <w:drawing>
+              <wp:anchor distT="0" distB="0" distL="114300" distR="114300" simplePos="0" relativeHeight="251666432" behindDoc="0" locked="0" layoutInCell="1" allowOverlap="1" wp14:anchorId="66C7736F" wp14:editId="0CA453A7">
+                <wp:simplePos x="0" y="0"/>
+                <wp:positionH relativeFrom="column">
+                  <wp:posOffset>635</wp:posOffset>
+                </wp:positionH>
+                <wp:positionV relativeFrom="paragraph">
+                  <wp:posOffset>3705225</wp:posOffset>
+                </wp:positionV>
+                <wp:extent cx="1845310" cy="635"/>
+                <wp:effectExtent l="0" t="0" r="0" b="0"/>
+                <wp:wrapTopAndBottom/>
+                <wp:docPr id="5" name="文本框 5"/>
+                <wp:cNvGraphicFramePr/>
+                <a:graphic xmlns:a="http://schemas.openxmlformats.org/drawingml/2006/main">
+                  <a:graphicData uri="http://schemas.microsoft.com/office/word/2010/wordprocessingShape">
+                    <wps:wsp>
+                      <wps:cNvSpPr txBox="1"/>
+                      <wps:spPr>
+                        <a:xfrm>
+                          <a:off x="0" y="0"/>
+                          <a:ext cx="1845310" cy="635"/>
+                        </a:xfrm>
+                        <a:prstGeom prst="rect">
+                          <a:avLst/>
+                        </a:prstGeom>
+                        <a:solidFill>
+                          <a:prstClr val="white"/>
+                        </a:solidFill>
+                        <a:ln>
+                          <a:noFill/>
+                        </a:ln>
+                      </wps:spPr>
+                      <wps:txbx>
+                        <w:txbxContent>
+                          <w:p>
+                            <w:pPr>
+                              <w:jc w:val="center"/>
+                              <w:rPr>
+                                <w:noProof/>
+                              </w:rPr>
+                            </w:pPr>
+                            <w:r>
+                              <w:t xml:space="preserve">Figure </w:t>
+                            </w:r>
+                            <w:r>
+                              <w:t>end2</w:t>
+                            </w:r>
+                          </w:p>
+                        </w:txbxContent>
+                      </wps:txbx>
+                      <wps:bodyPr rot="0" spcFirstLastPara="0" vertOverflow="overflow" horzOverflow="overflow" vert="horz" wrap="square" lIns="0" tIns="0" rIns="0" bIns="0" numCol="1" spcCol="0" rtlCol="0" fromWordArt="0" anchor="t" anchorCtr="0" forceAA="0" compatLnSpc="1">
+                        <a:prstTxWarp prst="textNoShape">
+                          <a:avLst/>
+                        </a:prstTxWarp>
+                        <a:spAutoFit/>
+                      </wps:bodyPr>
+                    </wps:wsp>
+                  </a:graphicData>
+                </a:graphic>
+              </wp:anchor>
+            </w:drawing>
+          </mc:Choice>
+          <mc:Fallback>
+            <w:pict>
+              <v:shapetype w14:anchorId="66C7736F" id="_x0000_t202" coordsize="21600,21600" o:spt="202" path="m,l,21600r21600,l21600,xe">
+                <v:stroke joinstyle="miter"/>
+                <v:path gradientshapeok="t" o:connecttype="rect"/>
+              </v:shapetype>
+              <v:shape id="文本框 5" o:spid="_x0000_s1026" type="#_x0000_t202" style="position:absolute;margin-left:.05pt;margin-top:291.75pt;width:145.3pt;height:.05pt;z-index:251666432;visibility:visible;mso-wrap-style:square;mso-wrap-distance-left:9pt;mso-wrap-distance-top:0;mso-wrap-distance-right:9pt;mso-wrap-distance-bottom:0;mso-position-horizontal:absolute;mso-position-horizontal-relative:text;mso-position-vertical:absolute;mso-position-vertical-relative:text;v-text-anchor:top" o:gfxdata="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" stroked="f">
+                <v:textbox style="mso-fit-shape-to-text:t" inset="0,0,0,0">
+                  <w:txbxContent>
+                    <w:p>
+                      <w:pPr>
+                        <w:jc w:val="center"/>
+                        <w:rPr>
+                          <w:noProof/>
+                        </w:rPr>
+                      </w:pPr>
+                      <w:r>
+                        <w:t xml:space="preserve">Figure </w:t>
+                      </w:r>
+                      <w:r>
+                        <w:t>end2</w:t>
+                      </w:r>
+                    </w:p>
+                  </w:txbxContent>
+                </v:textbox>
+                <w10:wrap type="topAndBottom"/>
+              </v:shape>
+            </w:pict>
+          </mc:Fallback>
+        </mc:AlternateContent>
+      </w:r>
+      <w:r>
+        <w:rPr>
+          <w:noProof/>
+        </w:rPr>
+        <mc:AlternateContent>
+          <mc:Choice Requires="wps">
+            <w:drawing>
+              <wp:anchor distT="0" distB="0" distL="114300" distR="114300" simplePos="0" relativeHeight="251667456" behindDoc="0" locked="0" layoutInCell="1" allowOverlap="1" wp14:anchorId="1729D77B" wp14:editId="3B3C4ACC">
+                <wp:simplePos x="0" y="0"/>
+                <wp:positionH relativeFrom="column">
+                  <wp:posOffset>2732405</wp:posOffset>
+                </wp:positionH>
+                <wp:positionV relativeFrom="paragraph">
+                  <wp:posOffset>3704879</wp:posOffset>
+                </wp:positionV>
+                <wp:extent cx="1865630" cy="635"/>
+                <wp:effectExtent l="0" t="0" r="1270" b="0"/>
+                <wp:wrapTopAndBottom/>
+                <wp:docPr id="6" name="文本框 6"/>
+                <wp:cNvGraphicFramePr/>
+                <a:graphic xmlns:a="http://schemas.openxmlformats.org/drawingml/2006/main">
+                  <a:graphicData uri="http://schemas.microsoft.com/office/word/2010/wordprocessingShape">
+                    <wps:wsp>
+                      <wps:cNvSpPr txBox="1"/>
+                      <wps:spPr>
+                        <a:xfrm>
+                          <a:off x="0" y="0"/>
+                          <a:ext cx="1865630" cy="635"/>
+                        </a:xfrm>
+                        <a:prstGeom prst="rect">
+                          <a:avLst/>
+                        </a:prstGeom>
+                        <a:solidFill>
+                          <a:prstClr val="white"/>
+                        </a:solidFill>
+                        <a:ln>
+                          <a:noFill/>
+                        </a:ln>
+                      </wps:spPr>
+                      <wps:txbx>
+                        <w:txbxContent>
+                          <w:p>
+                            <w:pPr>
+                              <w:jc w:val="center"/>
+                              <w:rPr>
+                                <w:noProof/>
+                              </w:rPr>
+                            </w:pPr>
+                            <w:r>
+                              <w:t>Figure end</w:t>
+                            </w:r>
+                            <w:r>
+                              <w:t>3</w:t>
+                            </w:r>
+                          </w:p>
+                        </w:txbxContent>
+                      </wps:txbx>
+                      <wps:bodyPr rot="0" spcFirstLastPara="0" vertOverflow="overflow" horzOverflow="overflow" vert="horz" wrap="square" lIns="0" tIns="0" rIns="0" bIns="0" numCol="1" spcCol="0" rtlCol="0" fromWordArt="0" anchor="t" anchorCtr="0" forceAA="0" compatLnSpc="1">
+                        <a:prstTxWarp prst="textNoShape">
+                          <a:avLst/>
+                        </a:prstTxWarp>
+                        <a:spAutoFit/>
+                      </wps:bodyPr>
+                    </wps:wsp>
+                  </a:graphicData>
+                </a:graphic>
+              </wp:anchor>
+            </w:drawing>
+          </mc:Choice>
+          <mc:Fallback>
+            <w:pict>
+              <v:shape w14:anchorId="1729D77B" id="文本框 6" o:spid="_x0000_s1027" type="#_x0000_t202" style="position:absolute;margin-left:215.15pt;margin-top:291.7pt;width:146.9pt;height:.05pt;z-index:251667456;visibility:visible;mso-wrap-style:square;mso-wrap-distance-left:9pt;mso-wrap-distance-top:0;mso-wrap-distance-right:9pt;mso-wrap-distance-bottom:0;mso-position-horizontal:absolute;mso-position-horizontal-relative:text;mso-position-vertical:absolute;mso-position-vertical-relative:text;v-text-anchor:top" o:gfxdata="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" stroked="f">
+                <v:textbox style="mso-fit-shape-to-text:t" inset="0,0,0,0">
+                  <w:txbxContent>
+                    <w:p>
+                      <w:pPr>
+                        <w:jc w:val="center"/>
+                        <w:rPr>
+                          <w:noProof/>
+                        </w:rPr>
+                      </w:pPr>
+                      <w:r>
+                        <w:t>Figure end</w:t>
+                      </w:r>
+                      <w:r>
+                        <w:t>3</w:t>
+                      </w:r>
+                    </w:p>
+                  </w:txbxContent>
+                </v:textbox>
+                <w10:wrap type="topAndBottom"/>
+              </v:shape>
+            </w:pict>
+          </mc:Fallback>
+        </mc:AlternateContent>
+      </w:r>
+      <w:r>
+        <w:t>Red points are the robot.</w:t>
+      </w:r>
+      <w:r>
+        <w:t xml:space="preserve"> Yellow points are the target. </w:t>
+      </w:r>
+      <w:r>
+        <w:rPr>
+          <w:noProof/>
+        </w:rPr>
+        <w:drawing>
+          <wp:anchor distT="0" distB="0" distL="114300" distR="114300" simplePos="0" relativeHeight="251660288" behindDoc="0" locked="0" layoutInCell="1" allowOverlap="1" wp14:anchorId="17F7B296" wp14:editId="148AE4A2">
+            <wp:simplePos x="0" y="0"/>
+            <wp:positionH relativeFrom="column">
+              <wp:posOffset>2730500</wp:posOffset>
+            </wp:positionH>
+            <wp:positionV relativeFrom="paragraph">
+              <wp:posOffset>286385</wp:posOffset>
+            </wp:positionV>
+            <wp:extent cx="1865630" cy="1430655"/>
+            <wp:effectExtent l="0" t="0" r="1270" b="0"/>
+            <wp:wrapTopAndBottom/>
+            <wp:docPr id="1" name="图片 1"/>
+            <wp:cNvGraphicFramePr>
+              <a:graphicFrameLocks xmlns:a="http://schemas.openxmlformats.org/drawingml/2006/main" noChangeAspect="1"/>
+            </wp:cNvGraphicFramePr>
+            <a:graphic xmlns:a="http://schemas.openxmlformats.org/drawingml/2006/main">
+              <a:graphicData uri="http://schemas.openxmlformats.org/drawingml/2006/picture">
+                <pic:pic xmlns:pic="http://schemas.openxmlformats.org/drawingml/2006/picture">
+                  <pic:nvPicPr>
+                    <pic:cNvPr id="1" name="env1.png"/>
+                    <pic:cNvPicPr/>
+                  </pic:nvPicPr>
+                  <pic:blipFill>
+                    <a:blip r:embed="rId9" cstate="print">
+                      <a:extLst>
+                        <a:ext uri="{28A0092B-C50C-407E-A947-70E740481C1C}">
+                          <a14:useLocalDpi xmlns:a14="http://schemas.microsoft.com/office/drawing/2010/main" val="0"/>
+                        </a:ext>
+                      </a:extLst>
+                    </a:blip>
+                    <a:stretch>
+                      <a:fillRect/>
+                    </a:stretch>
+                  </pic:blipFill>
+                  <pic:spPr>
+                    <a:xfrm>
+                      <a:off x="0" y="0"/>
+                      <a:ext cx="1865630" cy="1430655"/>
+                    </a:xfrm>
+                    <a:prstGeom prst="rect">
+                      <a:avLst/>
+                    </a:prstGeom>
+                  </pic:spPr>
+                </pic:pic>
+              </a:graphicData>
+            </a:graphic>
+          </wp:anchor>
+        </w:drawing>
+      </w:r>
+      <w:r>
+        <w:rPr>
+          <w:noProof/>
+        </w:rPr>
+        <w:drawing>
+          <wp:anchor distT="0" distB="0" distL="114300" distR="114300" simplePos="0" relativeHeight="251659264" behindDoc="0" locked="0" layoutInCell="1" allowOverlap="1" wp14:anchorId="2F71E0E9" wp14:editId="3ECE1E1D">
+            <wp:simplePos x="0" y="0"/>
+            <wp:positionH relativeFrom="column">
+              <wp:posOffset>-1270</wp:posOffset>
+            </wp:positionH>
+            <wp:positionV relativeFrom="paragraph">
+              <wp:posOffset>286385</wp:posOffset>
+            </wp:positionV>
+            <wp:extent cx="1844675" cy="1415415"/>
+            <wp:effectExtent l="0" t="0" r="3175" b="0"/>
+            <wp:wrapTopAndBottom/>
+            <wp:docPr id="2" name="图片 2"/>
+            <wp:cNvGraphicFramePr>
+              <a:graphicFrameLocks xmlns:a="http://schemas.openxmlformats.org/drawingml/2006/main" noChangeAspect="1"/>
+            </wp:cNvGraphicFramePr>
+            <a:graphic xmlns:a="http://schemas.openxmlformats.org/drawingml/2006/main">
+              <a:graphicData uri="http://schemas.openxmlformats.org/drawingml/2006/picture">
+                <pic:pic xmlns:pic="http://schemas.openxmlformats.org/drawingml/2006/picture">
+                  <pic:nvPicPr>
+                    <pic:cNvPr id="1" name="env1.png"/>
+                    <pic:cNvPicPr/>
+                  </pic:nvPicPr>
+                  <pic:blipFill>
+                    <a:blip r:embed="rId10" cstate="print">
+                      <a:extLst>
+                        <a:ext uri="{28A0092B-C50C-407E-A947-70E740481C1C}">
+                          <a14:useLocalDpi xmlns:a14="http://schemas.microsoft.com/office/drawing/2010/main" val="0"/>
+                        </a:ext>
+                      </a:extLst>
+                    </a:blip>
+                    <a:stretch>
+                      <a:fillRect/>
+                    </a:stretch>
+                  </pic:blipFill>
+                  <pic:spPr>
+                    <a:xfrm>
+                      <a:off x="0" y="0"/>
                       <a:ext cx="1844675" cy="1415415"/>
                     </a:xfrm>
                     <a:prstGeom prst="rect">
@@ -239,10 +575,13 @@
         </w:drawing>
       </w:r>
       <w:r>
+        <w:rPr>
+          <w:noProof/>
+        </w:rPr>
         <mc:AlternateContent>
           <mc:Choice Requires="wps">
             <w:drawing>
-              <wp:anchor distT="0" distB="0" distL="114300" distR="114300" simplePos="0" relativeHeight="251661312" behindDoc="0" locked="0" layoutInCell="1" allowOverlap="1" wp14:anchorId="378DD0D1" wp14:editId="5690AAAE">
+              <wp:anchor distT="0" distB="0" distL="114300" distR="114300" simplePos="0" relativeHeight="251661312" behindDoc="0" locked="0" layoutInCell="1" allowOverlap="1" wp14:anchorId="046625B7" wp14:editId="5DC19586">
                 <wp:simplePos x="0" y="0"/>
                 <wp:positionH relativeFrom="column">
                   <wp:posOffset>0</wp:posOffset>
@@ -278,17 +617,13 @@
                         <w:txbxContent>
                           <w:p>
                             <w:pPr>
-                              <w:pStyle w:val="20"/>
                               <w:jc w:val="center"/>
                               <w:rPr>
                                 <w:noProof/>
                               </w:rPr>
                             </w:pPr>
                             <w:r>
-                              <w:t xml:space="preserve">Figure </w:t>
-                            </w:r>
-                            <w:r>
-                              <w:t>direct_start</w:t>
+                              <w:t>Figure start</w:t>
                             </w:r>
                           </w:p>
                         </w:txbxContent>
@@ -307,26 +642,18 @@
           </mc:Choice>
           <mc:Fallback>
             <w:pict>
-              <v:shapetype w14:anchorId="378DD0D1" id="_x0000_t202" coordsize="21600,21600" o:spt="202" path="m,l,21600r21600,l21600,xe">
-                <v:stroke joinstyle="miter"/>
-                <v:path gradientshapeok="t" o:connecttype="rect"/>
-              </v:shapetype>
-              <v:shape id="文本框 3" o:spid="_x0000_s1026" type="#_x0000_t202" style="position:absolute;margin-left:0;margin-top:139.75pt;width:145.3pt;height:.05pt;z-index:251661312;visibility:visible;mso-wrap-style:square;mso-wrap-distance-left:9pt;mso-wrap-distance-top:0;mso-wrap-distance-right:9pt;mso-wrap-distance-bottom:0;mso-position-horizontal:absolute;mso-position-horizontal-relative:text;mso-position-vertical:absolute;mso-position-vertical-relative:text;v-text-anchor:top" o:gfxdata="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" stroked="f">
+              <v:shape w14:anchorId="046625B7" id="文本框 3" o:spid="_x0000_s1028" type="#_x0000_t202" style="position:absolute;margin-left:0;margin-top:139.75pt;width:145.3pt;height:.05pt;z-index:251661312;visibility:visible;mso-wrap-style:square;mso-wrap-distance-left:9pt;mso-wrap-distance-top:0;mso-wrap-distance-right:9pt;mso-wrap-distance-bottom:0;mso-position-horizontal:absolute;mso-position-horizontal-relative:text;mso-position-vertical:absolute;mso-position-vertical-relative:text;v-text-anchor:top" o:gfxdata="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" stroked="f">
                 <v:textbox style="mso-fit-shape-to-text:t" inset="0,0,0,0">
                   <w:txbxContent>
                     <w:p>
                       <w:pPr>
-                        <w:pStyle w:val="20"/>
                         <w:jc w:val="center"/>
                         <w:rPr>
                           <w:noProof/>
                         </w:rPr>
                       </w:pPr>
                       <w:r>
-                        <w:t xml:space="preserve">Figure </w:t>
-                      </w:r>
-                      <w:r>
-                        <w:t>direct_start</w:t>
+                        <w:t>Figure start</w:t>
                       </w:r>
                     </w:p>
                   </w:txbxContent>
@@ -338,10 +665,13 @@
         </mc:AlternateContent>
       </w:r>
       <w:r>
+        <w:rPr>
+          <w:noProof/>
+        </w:rPr>
         <mc:AlternateContent>
           <mc:Choice Requires="wps">
             <w:drawing>
-              <wp:anchor distT="0" distB="0" distL="114300" distR="114300" simplePos="0" relativeHeight="251662336" behindDoc="0" locked="0" layoutInCell="1" allowOverlap="1" wp14:anchorId="06F0BD5D" wp14:editId="5C9D5EB1">
+              <wp:anchor distT="0" distB="0" distL="114300" distR="114300" simplePos="0" relativeHeight="251662336" behindDoc="0" locked="0" layoutInCell="1" allowOverlap="1" wp14:anchorId="669230C9" wp14:editId="11667992">
                 <wp:simplePos x="0" y="0"/>
                 <wp:positionH relativeFrom="column">
                   <wp:posOffset>2731770</wp:posOffset>
@@ -377,17 +707,16 @@
                         <w:txbxContent>
                           <w:p>
                             <w:pPr>
-                              <w:pStyle w:val="20"/>
                               <w:jc w:val="center"/>
                               <w:rPr>
                                 <w:noProof/>
                               </w:rPr>
                             </w:pPr>
                             <w:r>
-                              <w:t xml:space="preserve">Figure </w:t>
+                              <w:t>Figure end</w:t>
                             </w:r>
                             <w:r>
-                              <w:t>direct_end</w:t>
+                              <w:t>1</w:t>
                             </w:r>
                           </w:p>
                         </w:txbxContent>
@@ -406,12 +735,113 @@
           </mc:Choice>
           <mc:Fallback>
             <w:pict>
-              <v:shape w14:anchorId="06F0BD5D" id="文本框 4" o:spid="_x0000_s1027" type="#_x0000_t202" style="position:absolute;margin-left:215.1pt;margin-top:139.7pt;width:146.9pt;height:.05pt;z-index:251662336;visibility:visible;mso-wrap-style:square;mso-wrap-distance-left:9pt;mso-wrap-distance-top:0;mso-wrap-distance-right:9pt;mso-wrap-distance-bottom:0;mso-position-horizontal:absolute;mso-position-horizontal-relative:text;mso-position-vertical:absolute;mso-position-vertical-relative:text;v-text-anchor:top" o:gfxdata="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" stroked="f">
+              <v:shape w14:anchorId="669230C9" id="文本框 4" o:spid="_x0000_s1029" type="#_x0000_t202" style="position:absolute;margin-left:215.1pt;margin-top:139.7pt;width:146.9pt;height:.05pt;z-index:251662336;visibility:visible;mso-wrap-style:square;mso-wrap-distance-left:9pt;mso-wrap-distance-top:0;mso-wrap-distance-right:9pt;mso-wrap-distance-bottom:0;mso-position-horizontal:absolute;mso-position-horizontal-relative:text;mso-position-vertical:absolute;mso-position-vertical-relative:text;v-text-anchor:top" o:gfxdata="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" stroked="f">
                 <v:textbox style="mso-fit-shape-to-text:t" inset="0,0,0,0">
                   <w:txbxContent>
                     <w:p>
                       <w:pPr>
-                        <w:pStyle w:val="20"/>
+                        <w:jc w:val="center"/>
+                        <w:rPr>
+                          <w:noProof/>
+                        </w:rPr>
+                      </w:pPr>
+                      <w:r>
+                        <w:t>Figure end</w:t>
+                      </w:r>
+                      <w:r>
+                        <w:t>1</w:t>
+                      </w:r>
+                    </w:p>
+                  </w:txbxContent>
+                </v:textbox>
+                <w10:wrap type="topAndBottom"/>
+              </v:shape>
+            </w:pict>
+          </mc:Fallback>
+        </mc:AlternateContent>
+      </w:r>
+      <w:r>
+        <w:t xml:space="preserve">Black points are obstacles. </w:t>
+      </w:r>
+    </w:p>
+    <w:p/>
+    <w:p>
+      <w:r>
+        <w:rPr>
+          <w:noProof/>
+        </w:rPr>
+        <mc:AlternateContent>
+          <mc:Choice Requires="wps">
+            <w:drawing>
+              <wp:anchor distT="0" distB="0" distL="114300" distR="114300" simplePos="0" relativeHeight="251671552" behindDoc="0" locked="0" layoutInCell="1" allowOverlap="1" wp14:anchorId="4055EB9C" wp14:editId="3B3CA80C">
+                <wp:simplePos x="0" y="0"/>
+                <wp:positionH relativeFrom="column">
+                  <wp:posOffset>1729047</wp:posOffset>
+                </wp:positionH>
+                <wp:positionV relativeFrom="paragraph">
+                  <wp:posOffset>1983567</wp:posOffset>
+                </wp:positionV>
+                <wp:extent cx="1865630" cy="635"/>
+                <wp:effectExtent l="0" t="0" r="1270" b="0"/>
+                <wp:wrapTopAndBottom/>
+                <wp:docPr id="11" name="文本框 11"/>
+                <wp:cNvGraphicFramePr/>
+                <a:graphic xmlns:a="http://schemas.openxmlformats.org/drawingml/2006/main">
+                  <a:graphicData uri="http://schemas.microsoft.com/office/word/2010/wordprocessingShape">
+                    <wps:wsp>
+                      <wps:cNvSpPr txBox="1"/>
+                      <wps:spPr>
+                        <a:xfrm>
+                          <a:off x="0" y="0"/>
+                          <a:ext cx="1865630" cy="635"/>
+                        </a:xfrm>
+                        <a:prstGeom prst="rect">
+                          <a:avLst/>
+                        </a:prstGeom>
+                        <a:solidFill>
+                          <a:prstClr val="white"/>
+                        </a:solidFill>
+                        <a:ln>
+                          <a:noFill/>
+                        </a:ln>
+                      </wps:spPr>
+                      <wps:txbx>
+                        <w:txbxContent>
+                          <w:p>
+                            <w:pPr>
+                              <w:jc w:val="center"/>
+                              <w:rPr>
+                                <w:noProof/>
+                              </w:rPr>
+                            </w:pPr>
+                            <w:r>
+                              <w:t xml:space="preserve">Figure </w:t>
+                            </w:r>
+                            <w:r>
+                              <w:t>keep_distance</w:t>
+                            </w:r>
+                          </w:p>
+                        </w:txbxContent>
+                      </wps:txbx>
+                      <wps:bodyPr rot="0" spcFirstLastPara="0" vertOverflow="overflow" horzOverflow="overflow" vert="horz" wrap="square" lIns="0" tIns="0" rIns="0" bIns="0" numCol="1" spcCol="0" rtlCol="0" fromWordArt="0" anchor="t" anchorCtr="0" forceAA="0" compatLnSpc="1">
+                        <a:prstTxWarp prst="textNoShape">
+                          <a:avLst/>
+                        </a:prstTxWarp>
+                        <a:spAutoFit/>
+                      </wps:bodyPr>
+                    </wps:wsp>
+                  </a:graphicData>
+                </a:graphic>
+              </wp:anchor>
+            </w:drawing>
+          </mc:Choice>
+          <mc:Fallback>
+            <w:pict>
+              <v:shape w14:anchorId="4055EB9C" id="文本框 11" o:spid="_x0000_s1030" type="#_x0000_t202" style="position:absolute;margin-left:136.15pt;margin-top:156.2pt;width:146.9pt;height:.05pt;z-index:251671552;visibility:visible;mso-wrap-style:square;mso-wrap-distance-left:9pt;mso-wrap-distance-top:0;mso-wrap-distance-right:9pt;mso-wrap-distance-bottom:0;mso-position-horizontal:absolute;mso-position-horizontal-relative:text;mso-position-vertical:absolute;mso-position-vertical-relative:text;v-text-anchor:top" o:gfxdata="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" stroked="f">
+                <v:textbox style="mso-fit-shape-to-text:t" inset="0,0,0,0">
+                  <w:txbxContent>
+                    <w:p>
+                      <w:pPr>
                         <w:jc w:val="center"/>
                         <w:rPr>
                           <w:noProof/>
@@ -421,7 +851,7 @@
                         <w:t xml:space="preserve">Figure </w:t>
                       </w:r>
                       <w:r>
-                        <w:t>direct_end</w:t>
+                        <w:t>keep_distance</w:t>
                       </w:r>
                     </w:p>
                   </w:txbxContent>
@@ -432,38 +862,126 @@
           </mc:Fallback>
         </mc:AlternateContent>
       </w:r>
-    </w:p>
-    <w:p>
+      <w:r>
+        <w:rPr>
+          <w:noProof/>
+        </w:rPr>
+        <w:drawing>
+          <wp:anchor distT="0" distB="0" distL="114300" distR="114300" simplePos="0" relativeHeight="251669504" behindDoc="0" locked="0" layoutInCell="1" allowOverlap="1" wp14:anchorId="43698B7F" wp14:editId="43196EEA">
+            <wp:simplePos x="0" y="0"/>
+            <wp:positionH relativeFrom="column">
+              <wp:posOffset>1727835</wp:posOffset>
+            </wp:positionH>
+            <wp:positionV relativeFrom="paragraph">
+              <wp:posOffset>567690</wp:posOffset>
+            </wp:positionV>
+            <wp:extent cx="1844040" cy="1414780"/>
+            <wp:effectExtent l="0" t="0" r="3810" b="0"/>
+            <wp:wrapTopAndBottom/>
+            <wp:docPr id="10" name="图片 10"/>
+            <wp:cNvGraphicFramePr>
+              <a:graphicFrameLocks xmlns:a="http://schemas.openxmlformats.org/drawingml/2006/main" noChangeAspect="1"/>
+            </wp:cNvGraphicFramePr>
+            <a:graphic xmlns:a="http://schemas.openxmlformats.org/drawingml/2006/main">
+              <a:graphicData uri="http://schemas.openxmlformats.org/drawingml/2006/picture">
+                <pic:pic xmlns:pic="http://schemas.openxmlformats.org/drawingml/2006/picture">
+                  <pic:nvPicPr>
+                    <pic:cNvPr id="1" name="env1.png"/>
+                    <pic:cNvPicPr/>
+                  </pic:nvPicPr>
+                  <pic:blipFill>
+                    <a:blip r:embed="rId11" cstate="print">
+                      <a:extLst>
+                        <a:ext uri="{28A0092B-C50C-407E-A947-70E740481C1C}">
+                          <a14:useLocalDpi xmlns:a14="http://schemas.microsoft.com/office/drawing/2010/main" val="0"/>
+                        </a:ext>
+                      </a:extLst>
+                    </a:blip>
+                    <a:stretch>
+                      <a:fillRect/>
+                    </a:stretch>
+                  </pic:blipFill>
+                  <pic:spPr>
+                    <a:xfrm>
+                      <a:off x="0" y="0"/>
+                      <a:ext cx="1844040" cy="1414780"/>
+                    </a:xfrm>
+                    <a:prstGeom prst="rect">
+                      <a:avLst/>
+                    </a:prstGeom>
+                  </pic:spPr>
+                </pic:pic>
+              </a:graphicData>
+            </a:graphic>
+          </wp:anchor>
+        </w:drawing>
+      </w:r>
       <w:r>
         <w:t xml:space="preserve">Some unpredicted behaviors are also observed. </w:t>
+      </w:r>
+      <w:r>
+        <w:t xml:space="preserve">The robot tends to get away from the obstacles in the route. </w:t>
       </w:r>
     </w:p>
     <w:p/>
     <w:p/>
     <w:p>
-      <w:pPr>
-        <w:pStyle w:val="2"/>
-      </w:pPr>
-      <w:r>
-        <w:t>Simulation details</w:t>
-      </w:r>
-    </w:p>
-    <w:p>
-      <w:r>
-        <w:t xml:space="preserve">Simulations are done with Anaconda 3.7 (mainly Python 3.7 + Numpy + Numba). In this simulation, the environment is </w:t>
-      </w:r>
-      <w:r>
-        <w:t xml:space="preserve">rather big (the size of neuronal space is bigger than 10e6), but by Numba the calculation time is </w:t>
-      </w:r>
-      <w:r>
-        <w:t>about 1.5 minutes</w:t>
-      </w:r>
-      <w:r>
-        <w:t>.</w:t>
+      <w:r>
+        <w:lastRenderedPageBreak/>
+        <w:t>Also, a big concern of this project is that in some extreme conditions, the method does not converge. Like when the target is behind a big obstacle.</w:t>
+      </w:r>
+    </w:p>
+    <w:p>
+      <w:r>
+        <w:t>The requirements of convergence are quite subtle. Even the overlapped space size limit could effect a lot. This is the major problematic for next stage of research.</w:t>
       </w:r>
       <w:bookmarkStart w:id="0" w:name="_GoBack"/>
       <w:bookmarkEnd w:id="0"/>
     </w:p>
+    <w:p/>
+    <w:p>
+      <w:pPr>
+        <w:pStyle w:val="2"/>
+      </w:pPr>
+      <w:r>
+        <w:t>Simulation details</w:t>
+      </w:r>
+    </w:p>
+    <w:p>
+      <w:r>
+        <w:t xml:space="preserve">Simulations are done with Anaconda 3.7 (mainly Python 3.7 + Numpy + Numba). In this simulation, the environment is </w:t>
+      </w:r>
+      <w:r>
+        <w:t xml:space="preserve">rather big (the size of neuronal space is bigger than 10e6), but by Numba the calculation time is </w:t>
+      </w:r>
+      <w:r>
+        <w:t>about 1.5 minutes</w:t>
+      </w:r>
+      <w:r>
+        <w:t>.</w:t>
+      </w:r>
+      <w:r>
+        <w:t xml:space="preserve"> With GPU acceleration, we should be able to support a neu</w:t>
+      </w:r>
+      <w:r>
+        <w:t>ronal space of size 10e8 ~ 10e9.</w:t>
+      </w:r>
+    </w:p>
+    <w:p/>
+    <w:p>
+      <w:pPr>
+        <w:pStyle w:val="2"/>
+      </w:pPr>
+      <w:r>
+        <w:t>Further work</w:t>
+      </w:r>
+    </w:p>
+    <w:p>
+      <w:r>
+        <w:t>In fact, if Numba starts to support np.roll() function with axis parameter, we will be able to accelerate much further the finding process. Unfortunately, it is still not the case. If at last we choose to apply the method in a 3D complicated space, I’ll implement this method.</w:t>
+      </w:r>
+    </w:p>
+    <w:p/>
     <w:p/>
     <w:p/>
     <w:sectPr>
